--- a/template/BP 2004/Lernentwicklungsbericht alter BP SJ.docx
+++ b/template/BP 2004/Lernentwicklungsbericht alter BP SJ.docx
@@ -254,7 +254,7 @@
           <w:szCs w:val="24"/>
           <w:lang w:eastAsia="de-DE"/>
         </w:rPr>
-        <w:t>16</w:t>
+        <w:t>99</w:t>
       </w:r>
       <w:r>
         <w:rPr>
@@ -335,8 +335,10 @@
           <w:szCs w:val="24"/>
           <w:lang w:eastAsia="de-DE"/>
         </w:rPr>
-        <w:t>17</w:t>
+        <w:t>99</w:t>
       </w:r>
+      <w:bookmarkStart w:id="5" w:name="_GoBack"/>
+      <w:bookmarkEnd w:id="5"/>
       <w:r>
         <w:rPr>
           <w:rFonts w:ascii="Arial" w:hAnsi="Arial" w:cs="Arial"/>
@@ -426,7 +428,7 @@
           </w:ffData>
         </w:fldChar>
       </w:r>
-      <w:bookmarkStart w:id="5" w:name="Text9"/>
+      <w:bookmarkStart w:id="6" w:name="Text9"/>
       <w:r>
         <w:rPr>
           <w:rStyle w:val="Formatvorlage10"/>
@@ -457,7 +459,7 @@
         </w:rPr>
         <w:fldChar w:fldCharType="end"/>
       </w:r>
-      <w:bookmarkEnd w:id="5"/>
+      <w:bookmarkEnd w:id="6"/>
     </w:p>
     <w:p>
       <w:pPr>
@@ -513,7 +515,7 @@
           </w:ffData>
         </w:fldChar>
       </w:r>
-      <w:bookmarkStart w:id="6" w:name="Text12"/>
+      <w:bookmarkStart w:id="7" w:name="Text12"/>
       <w:r>
         <w:rPr>
           <w:rStyle w:val="Formatvorlage11"/>
@@ -548,7 +550,7 @@
         </w:rPr>
         <w:fldChar w:fldCharType="end"/>
       </w:r>
-      <w:bookmarkEnd w:id="6"/>
+      <w:bookmarkEnd w:id="7"/>
       <w:r>
         <w:rPr>
           <w:rStyle w:val="Formatvorlage11"/>
@@ -572,7 +574,7 @@
           </w:ffData>
         </w:fldChar>
       </w:r>
-      <w:bookmarkStart w:id="7" w:name="Text13"/>
+      <w:bookmarkStart w:id="8" w:name="Text13"/>
       <w:r>
         <w:rPr>
           <w:rStyle w:val="Formatvorlage11"/>
@@ -607,7 +609,7 @@
         </w:rPr>
         <w:fldChar w:fldCharType="end"/>
       </w:r>
-      <w:bookmarkEnd w:id="7"/>
+      <w:bookmarkEnd w:id="8"/>
       <w:r>
         <w:rPr>
           <w:rStyle w:val="Formatvorlage11"/>
@@ -724,7 +726,7 @@
         </w:rPr>
         <w:tab/>
       </w:r>
-      <w:bookmarkStart w:id="8" w:name="Text14"/>
+      <w:bookmarkStart w:id="9" w:name="Text14"/>
       <w:r>
         <w:rPr>
           <w:rStyle w:val="Formatvorlage12"/>
@@ -769,7 +771,7 @@
         </w:rPr>
         <w:fldChar w:fldCharType="end"/>
       </w:r>
-      <w:bookmarkEnd w:id="8"/>
+      <w:bookmarkEnd w:id="9"/>
       <w:r>
         <w:rPr>
           <w:rFonts w:ascii="Arial" w:eastAsia="Times New Roman" w:hAnsi="Arial" w:cs="Arial"/>
@@ -894,7 +896,7 @@
                 </w:ffData>
               </w:fldChar>
             </w:r>
-            <w:bookmarkStart w:id="9" w:name="Text2"/>
+            <w:bookmarkStart w:id="10" w:name="Text2"/>
             <w:r>
               <w:rPr>
                 <w:rFonts w:ascii="Arial" w:hAnsi="Arial" w:cs="Arial"/>
@@ -930,7 +932,7 @@
               </w:rPr>
               <w:fldChar w:fldCharType="end"/>
             </w:r>
-            <w:bookmarkEnd w:id="9"/>
+            <w:bookmarkEnd w:id="10"/>
           </w:p>
         </w:tc>
       </w:tr>
@@ -1164,7 +1166,6 @@
                 <w:placeholder>
                   <w:docPart w:val="E9294A2F053D4A6FAB9053459027F44A"/>
                 </w:placeholder>
-                <w:showingPlcHdr/>
                 <w:dropDownList>
                   <w:listItem w:value="Wählen Sie ein Element aus."/>
                   <w:listItem w:displayText="   " w:value="   "/>
@@ -1183,21 +1184,10 @@
               <w:sdtContent>
                 <w:r>
                   <w:rPr>
-                    <w:rStyle w:val="PlaceholderText"/>
+                    <w:rFonts w:ascii="Arial" w:hAnsi="Arial" w:cs="Arial"/>
+                    <w:b/>
                   </w:rPr>
-                  <w:t xml:space="preserve">Wählen Sie ein </w:t>
-                </w:r>
-                <w:r>
-                  <w:rPr>
-                    <w:rStyle w:val="PlaceholderText"/>
-                  </w:rPr>
-                  <w:t>Fach</w:t>
-                </w:r>
-                <w:r>
-                  <w:rPr>
-                    <w:rStyle w:val="PlaceholderText"/>
-                  </w:rPr>
-                  <w:t xml:space="preserve"> aus.</w:t>
+                  <w:t>Ethik (ETH)</w:t>
                 </w:r>
               </w:sdtContent>
             </w:sdt>
@@ -4193,7 +4183,23 @@
                 <w:noProof/>
                 <w:sz w:val="20"/>
               </w:rPr>
-              <w:t>${bemerkungen}</w:t>
+              <w:t>${</w:t>
+            </w:r>
+            <w:r>
+              <w:rPr>
+                <w:rFonts w:ascii="Arial" w:hAnsi="Arial" w:cs="Arial"/>
+                <w:noProof/>
+                <w:sz w:val="20"/>
+              </w:rPr>
+              <w:t>comments</w:t>
+            </w:r>
+            <w:r>
+              <w:rPr>
+                <w:rFonts w:ascii="Arial" w:hAnsi="Arial" w:cs="Arial"/>
+                <w:noProof/>
+                <w:sz w:val="20"/>
+              </w:rPr>
+              <w:t>}</w:t>
             </w:r>
             <w:r>
               <w:rPr>
@@ -4476,7 +4482,7 @@
                 </w:ffData>
               </w:fldChar>
             </w:r>
-            <w:bookmarkStart w:id="10" w:name="Text3"/>
+            <w:bookmarkStart w:id="11" w:name="Text3"/>
             <w:r>
               <w:rPr>
                 <w:rFonts w:ascii="Arial" w:hAnsi="Arial" w:cs="Arial"/>
@@ -4503,7 +4509,7 @@
                 <w:noProof/>
                 <w:sz w:val="20"/>
               </w:rPr>
-              <w:t>${ort}, ${certdate}</w:t>
+              <w:t>${ort}, ${certda}</w:t>
             </w:r>
             <w:r>
               <w:rPr>
@@ -4513,7 +4519,7 @@
               </w:rPr>
               <w:fldChar w:fldCharType="end"/>
             </w:r>
-            <w:bookmarkEnd w:id="10"/>
+            <w:bookmarkEnd w:id="11"/>
           </w:p>
         </w:tc>
       </w:tr>
@@ -5154,10 +5160,10 @@
       </w:rPr>
       <w:fldChar w:fldCharType="end"/>
     </w:r>
-    <w:bookmarkStart w:id="12" w:name="Schulhalbjahr"/>
-    <w:bookmarkStart w:id="13" w:name="Schulhalbjahr12neu"/>
-    <w:bookmarkEnd w:id="12"/>
+    <w:bookmarkStart w:id="13" w:name="Schulhalbjahr"/>
+    <w:bookmarkStart w:id="14" w:name="Schulhalbjahr12neu"/>
     <w:bookmarkEnd w:id="13"/>
+    <w:bookmarkEnd w:id="14"/>
   </w:p>
 </w:ftr>
 </file>
@@ -5310,8 +5316,8 @@
       </w:rPr>
       <w:t>,</w:t>
     </w:r>
-    <w:bookmarkStart w:id="11" w:name="Text11"/>
-    <w:bookmarkEnd w:id="11"/>
+    <w:bookmarkStart w:id="12" w:name="Text11"/>
+    <w:bookmarkEnd w:id="12"/>
     <w:r>
       <w:rPr>
         <w:rFonts w:ascii="Arial" w:hAnsi="Arial" w:cs="Arial"/>
@@ -7236,7 +7242,10 @@
   <w:rsids>
     <w:rsidRoot w:val="007C789A"/>
     <w:rsid w:val="00184884"/>
+    <w:rsid w:val="00707618"/>
     <w:rsid w:val="007C789A"/>
+    <w:rsid w:val="009707ED"/>
+    <w:rsid w:val="00B93448"/>
     <w:rsid w:val="00BA7645"/>
     <w:rsid w:val="00E324F3"/>
     <w:rsid w:val="00EA3B00"/>
@@ -8076,7 +8085,7 @@
 </file>
 
 <file path=customXml/itemProps1.xml><?xml version="1.0" encoding="utf-8"?>
-<ds:datastoreItem xmlns:ds="http://schemas.openxmlformats.org/officeDocument/2006/customXml" ds:itemID="{913EC4E4-F2E6-4FA3-9DD2-4516D55E59E2}">
+<ds:datastoreItem xmlns:ds="http://schemas.openxmlformats.org/officeDocument/2006/customXml" ds:itemID="{6C3B5783-4A97-4362-96B3-6F8858E38C5B}">
   <ds:schemaRefs>
     <ds:schemaRef ds:uri="http://schemas.openxmlformats.org/officeDocument/2006/bibliography"/>
   </ds:schemaRefs>

--- a/template/BP 2004/Lernentwicklungsbericht alter BP SJ.docx
+++ b/template/BP 2004/Lernentwicklungsbericht alter BP SJ.docx
@@ -1,6 +1,6 @@
 
 <file path=word/document.xml><?xml version="1.0" encoding="utf-8"?>
-<w:document xmlns:wpc="http://schemas.microsoft.com/office/word/2010/wordprocessingCanvas" xmlns:cx="http://schemas.microsoft.com/office/drawing/2014/chartex" xmlns:cx1="http://schemas.microsoft.com/office/drawing/2015/9/8/chartex" xmlns:cx2="http://schemas.microsoft.com/office/drawing/2015/10/21/chartex" xmlns:cx3="http://schemas.microsoft.com/office/drawing/2016/5/9/chartex" xmlns:cx4="http://schemas.microsoft.com/office/drawing/2016/5/10/chartex" xmlns:cx5="http://schemas.microsoft.com/office/drawing/2016/5/11/chartex" xmlns:mc="http://schemas.openxmlformats.org/markup-compatibility/2006" xmlns:o="urn:schemas-microsoft-com:office:office" xmlns:r="http://schemas.openxmlformats.org/officeDocument/2006/relationships" xmlns:m="http://schemas.openxmlformats.org/officeDocument/2006/math" xmlns:v="urn:schemas-microsoft-com:vml" xmlns:wp14="http://schemas.microsoft.com/office/word/2010/wordprocessingDrawing" xmlns:wp="http://schemas.openxmlformats.org/drawingml/2006/wordprocessingDrawing" xmlns:w10="urn:schemas-microsoft-com:office:word" xmlns:w="http://schemas.openxmlformats.org/wordprocessingml/2006/main" xmlns:w14="http://schemas.microsoft.com/office/word/2010/wordml" xmlns:w15="http://schemas.microsoft.com/office/word/2012/wordml" xmlns:w16se="http://schemas.microsoft.com/office/word/2015/wordml/symex" xmlns:wpg="http://schemas.microsoft.com/office/word/2010/wordprocessingGroup" xmlns:wpi="http://schemas.microsoft.com/office/word/2010/wordprocessingInk" xmlns:wne="http://schemas.microsoft.com/office/word/2006/wordml" xmlns:wps="http://schemas.microsoft.com/office/word/2010/wordprocessingShape" mc:Ignorable="w14 w15 w16se wp14">
+<w:document xmlns:wpc="http://schemas.microsoft.com/office/word/2010/wordprocessingCanvas" xmlns:cx="http://schemas.microsoft.com/office/drawing/2014/chartex" xmlns:cx1="http://schemas.microsoft.com/office/drawing/2015/9/8/chartex" xmlns:cx2="http://schemas.microsoft.com/office/drawing/2015/10/21/chartex" xmlns:cx3="http://schemas.microsoft.com/office/drawing/2016/5/9/chartex" xmlns:cx4="http://schemas.microsoft.com/office/drawing/2016/5/10/chartex" xmlns:cx5="http://schemas.microsoft.com/office/drawing/2016/5/11/chartex" xmlns:cx6="http://schemas.microsoft.com/office/drawing/2016/5/12/chartex" xmlns:cx7="http://schemas.microsoft.com/office/drawing/2016/5/13/chartex" xmlns:cx8="http://schemas.microsoft.com/office/drawing/2016/5/14/chartex" xmlns:mc="http://schemas.openxmlformats.org/markup-compatibility/2006" xmlns:aink="http://schemas.microsoft.com/office/drawing/2016/ink" xmlns:am3d="http://schemas.microsoft.com/office/drawing/2017/model3d" xmlns:o="urn:schemas-microsoft-com:office:office" xmlns:r="http://schemas.openxmlformats.org/officeDocument/2006/relationships" xmlns:m="http://schemas.openxmlformats.org/officeDocument/2006/math" xmlns:v="urn:schemas-microsoft-com:vml" xmlns:wp14="http://schemas.microsoft.com/office/word/2010/wordprocessingDrawing" xmlns:wp="http://schemas.openxmlformats.org/drawingml/2006/wordprocessingDrawing" xmlns:w10="urn:schemas-microsoft-com:office:word" xmlns:w="http://schemas.openxmlformats.org/wordprocessingml/2006/main" xmlns:w14="http://schemas.microsoft.com/office/word/2010/wordml" xmlns:w15="http://schemas.microsoft.com/office/word/2012/wordml" xmlns:w16cid="http://schemas.microsoft.com/office/word/2016/wordml/cid" xmlns:w16se="http://schemas.microsoft.com/office/word/2015/wordml/symex" xmlns:wpg="http://schemas.microsoft.com/office/word/2010/wordprocessingGroup" xmlns:wpi="http://schemas.microsoft.com/office/word/2010/wordprocessingInk" xmlns:wne="http://schemas.microsoft.com/office/word/2006/wordml" xmlns:wps="http://schemas.microsoft.com/office/word/2010/wordprocessingShape" mc:Ignorable="w14 w15 w16se w16cid wp14">
   <w:body>
     <w:tbl>
       <w:tblPr>
@@ -337,8 +337,6 @@
         </w:rPr>
         <w:t>99</w:t>
       </w:r>
-      <w:bookmarkStart w:id="5" w:name="_GoBack"/>
-      <w:bookmarkEnd w:id="5"/>
       <w:r>
         <w:rPr>
           <w:rFonts w:ascii="Arial" w:hAnsi="Arial" w:cs="Arial"/>
@@ -428,7 +426,7 @@
           </w:ffData>
         </w:fldChar>
       </w:r>
-      <w:bookmarkStart w:id="6" w:name="Text9"/>
+      <w:bookmarkStart w:id="5" w:name="Text9"/>
       <w:r>
         <w:rPr>
           <w:rStyle w:val="Formatvorlage10"/>
@@ -459,7 +457,7 @@
         </w:rPr>
         <w:fldChar w:fldCharType="end"/>
       </w:r>
-      <w:bookmarkEnd w:id="6"/>
+      <w:bookmarkEnd w:id="5"/>
     </w:p>
     <w:p>
       <w:pPr>
@@ -515,7 +513,7 @@
           </w:ffData>
         </w:fldChar>
       </w:r>
-      <w:bookmarkStart w:id="7" w:name="Text12"/>
+      <w:bookmarkStart w:id="6" w:name="Text12"/>
       <w:r>
         <w:rPr>
           <w:rStyle w:val="Formatvorlage11"/>
@@ -550,7 +548,7 @@
         </w:rPr>
         <w:fldChar w:fldCharType="end"/>
       </w:r>
-      <w:bookmarkEnd w:id="7"/>
+      <w:bookmarkEnd w:id="6"/>
       <w:r>
         <w:rPr>
           <w:rStyle w:val="Formatvorlage11"/>
@@ -574,7 +572,7 @@
           </w:ffData>
         </w:fldChar>
       </w:r>
-      <w:bookmarkStart w:id="8" w:name="Text13"/>
+      <w:bookmarkStart w:id="7" w:name="Text13"/>
       <w:r>
         <w:rPr>
           <w:rStyle w:val="Formatvorlage11"/>
@@ -609,7 +607,7 @@
         </w:rPr>
         <w:fldChar w:fldCharType="end"/>
       </w:r>
-      <w:bookmarkEnd w:id="8"/>
+      <w:bookmarkEnd w:id="7"/>
       <w:r>
         <w:rPr>
           <w:rStyle w:val="Formatvorlage11"/>
@@ -726,7 +724,7 @@
         </w:rPr>
         <w:tab/>
       </w:r>
-      <w:bookmarkStart w:id="9" w:name="Text14"/>
+      <w:bookmarkStart w:id="8" w:name="Text14"/>
       <w:r>
         <w:rPr>
           <w:rStyle w:val="Formatvorlage12"/>
@@ -771,7 +769,7 @@
         </w:rPr>
         <w:fldChar w:fldCharType="end"/>
       </w:r>
-      <w:bookmarkEnd w:id="9"/>
+      <w:bookmarkEnd w:id="8"/>
       <w:r>
         <w:rPr>
           <w:rFonts w:ascii="Arial" w:eastAsia="Times New Roman" w:hAnsi="Arial" w:cs="Arial"/>
@@ -896,7 +894,7 @@
                 </w:ffData>
               </w:fldChar>
             </w:r>
-            <w:bookmarkStart w:id="10" w:name="Text2"/>
+            <w:bookmarkStart w:id="9" w:name="Text2"/>
             <w:r>
               <w:rPr>
                 <w:rFonts w:ascii="Arial" w:hAnsi="Arial" w:cs="Arial"/>
@@ -932,7 +930,7 @@
               </w:rPr>
               <w:fldChar w:fldCharType="end"/>
             </w:r>
-            <w:bookmarkEnd w:id="10"/>
+            <w:bookmarkEnd w:id="9"/>
           </w:p>
         </w:tc>
       </w:tr>
@@ -1095,6 +1093,7 @@
               </w:rPr>
               <w:t xml:space="preserve">. Auf Elternwunsch </w:t>
             </w:r>
+            <w:proofErr w:type="spellStart"/>
             <w:r>
               <w:rPr>
                 <w:rFonts w:ascii="Arial" w:hAnsi="Arial" w:cs="Arial"/>
@@ -1104,6 +1103,7 @@
               </w:rPr>
               <w:t>zusätzl</w:t>
             </w:r>
+            <w:proofErr w:type="spellEnd"/>
             <w:r>
               <w:rPr>
                 <w:rFonts w:ascii="Arial" w:hAnsi="Arial" w:cs="Arial"/>
@@ -1287,7 +1287,23 @@
                 <w:rFonts w:ascii="Arial" w:hAnsi="Arial" w:cs="Arial"/>
                 <w:sz w:val="20"/>
               </w:rPr>
-              <w:t>${religion}</w:t>
+              <w:t>${</w:t>
+            </w:r>
+            <w:proofErr w:type="spellStart"/>
+            <w:r>
+              <w:rPr>
+                <w:rFonts w:ascii="Arial" w:hAnsi="Arial" w:cs="Arial"/>
+                <w:sz w:val="20"/>
+              </w:rPr>
+              <w:t>religion</w:t>
+            </w:r>
+            <w:proofErr w:type="spellEnd"/>
+            <w:r>
+              <w:rPr>
+                <w:rFonts w:ascii="Arial" w:hAnsi="Arial" w:cs="Arial"/>
+                <w:sz w:val="20"/>
+              </w:rPr>
+              <w:t>}</w:t>
             </w:r>
             <w:r>
               <w:rPr>
@@ -4264,7 +4280,24 @@
           <w:szCs w:val="20"/>
         </w:rPr>
         <w:tab/>
-        <w:t>Grundlegendes Niveau, entspricht den Bildungsstandards der Hauptschule</w:t>
+      </w:r>
+      <w:proofErr w:type="gramStart"/>
+      <w:r>
+        <w:rPr>
+          <w:rFonts w:ascii="Arial" w:hAnsi="Arial" w:cs="Arial"/>
+          <w:sz w:val="20"/>
+          <w:szCs w:val="20"/>
+        </w:rPr>
+        <w:t>Grundlegendes</w:t>
+      </w:r>
+      <w:proofErr w:type="gramEnd"/>
+      <w:r>
+        <w:rPr>
+          <w:rFonts w:ascii="Arial" w:hAnsi="Arial" w:cs="Arial"/>
+          <w:sz w:val="20"/>
+          <w:szCs w:val="20"/>
+        </w:rPr>
+        <w:t xml:space="preserve"> Niveau, entspricht den Bildungsstandards der Hauptschule</w:t>
       </w:r>
     </w:p>
     <w:p>
@@ -4291,7 +4324,24 @@
           <w:szCs w:val="20"/>
         </w:rPr>
         <w:tab/>
-        <w:t xml:space="preserve">Mittleres Niveau, entspricht den </w:t>
+      </w:r>
+      <w:proofErr w:type="gramStart"/>
+      <w:r>
+        <w:rPr>
+          <w:rFonts w:ascii="Arial" w:hAnsi="Arial" w:cs="Arial"/>
+          <w:sz w:val="20"/>
+          <w:szCs w:val="20"/>
+        </w:rPr>
+        <w:t>Mittleres</w:t>
+      </w:r>
+      <w:proofErr w:type="gramEnd"/>
+      <w:r>
+        <w:rPr>
+          <w:rFonts w:ascii="Arial" w:hAnsi="Arial" w:cs="Arial"/>
+          <w:sz w:val="20"/>
+          <w:szCs w:val="20"/>
+        </w:rPr>
+        <w:t xml:space="preserve"> Niveau, entspricht den </w:t>
       </w:r>
       <w:r>
         <w:rPr>
@@ -4334,7 +4384,24 @@
           <w:szCs w:val="20"/>
         </w:rPr>
         <w:tab/>
-        <w:t xml:space="preserve">Erweitertes Niveau, entspricht den </w:t>
+      </w:r>
+      <w:proofErr w:type="gramStart"/>
+      <w:r>
+        <w:rPr>
+          <w:rFonts w:ascii="Arial" w:hAnsi="Arial" w:cs="Arial"/>
+          <w:sz w:val="20"/>
+          <w:szCs w:val="20"/>
+        </w:rPr>
+        <w:t>Erweitertes</w:t>
+      </w:r>
+      <w:proofErr w:type="gramEnd"/>
+      <w:r>
+        <w:rPr>
+          <w:rFonts w:ascii="Arial" w:hAnsi="Arial" w:cs="Arial"/>
+          <w:sz w:val="20"/>
+          <w:szCs w:val="20"/>
+        </w:rPr>
+        <w:t xml:space="preserve"> Niveau, entspricht den </w:t>
       </w:r>
       <w:r>
         <w:rPr>
@@ -4482,7 +4549,7 @@
                 </w:ffData>
               </w:fldChar>
             </w:r>
-            <w:bookmarkStart w:id="11" w:name="Text3"/>
+            <w:bookmarkStart w:id="10" w:name="Text3"/>
             <w:r>
               <w:rPr>
                 <w:rFonts w:ascii="Arial" w:hAnsi="Arial" w:cs="Arial"/>
@@ -4519,7 +4586,7 @@
               </w:rPr>
               <w:fldChar w:fldCharType="end"/>
             </w:r>
-            <w:bookmarkEnd w:id="11"/>
+            <w:bookmarkEnd w:id="10"/>
           </w:p>
         </w:tc>
       </w:tr>
@@ -5067,7 +5134,7 @@
 </file>
 
 <file path=word/endnotes.xml><?xml version="1.0" encoding="utf-8"?>
-<w:endnotes xmlns:wpc="http://schemas.microsoft.com/office/word/2010/wordprocessingCanvas" xmlns:cx="http://schemas.microsoft.com/office/drawing/2014/chartex" xmlns:cx1="http://schemas.microsoft.com/office/drawing/2015/9/8/chartex" xmlns:cx2="http://schemas.microsoft.com/office/drawing/2015/10/21/chartex" xmlns:cx3="http://schemas.microsoft.com/office/drawing/2016/5/9/chartex" xmlns:cx4="http://schemas.microsoft.com/office/drawing/2016/5/10/chartex" xmlns:cx5="http://schemas.microsoft.com/office/drawing/2016/5/11/chartex" xmlns:mc="http://schemas.openxmlformats.org/markup-compatibility/2006" xmlns:o="urn:schemas-microsoft-com:office:office" xmlns:r="http://schemas.openxmlformats.org/officeDocument/2006/relationships" xmlns:m="http://schemas.openxmlformats.org/officeDocument/2006/math" xmlns:v="urn:schemas-microsoft-com:vml" xmlns:wp14="http://schemas.microsoft.com/office/word/2010/wordprocessingDrawing" xmlns:wp="http://schemas.openxmlformats.org/drawingml/2006/wordprocessingDrawing" xmlns:w10="urn:schemas-microsoft-com:office:word" xmlns:w="http://schemas.openxmlformats.org/wordprocessingml/2006/main" xmlns:w14="http://schemas.microsoft.com/office/word/2010/wordml" xmlns:w15="http://schemas.microsoft.com/office/word/2012/wordml" xmlns:w16se="http://schemas.microsoft.com/office/word/2015/wordml/symex" xmlns:wpg="http://schemas.microsoft.com/office/word/2010/wordprocessingGroup" xmlns:wpi="http://schemas.microsoft.com/office/word/2010/wordprocessingInk" xmlns:wne="http://schemas.microsoft.com/office/word/2006/wordml" xmlns:wps="http://schemas.microsoft.com/office/word/2010/wordprocessingShape" mc:Ignorable="w14 w15 w16se wp14">
+<w:endnotes xmlns:wpc="http://schemas.microsoft.com/office/word/2010/wordprocessingCanvas" xmlns:cx="http://schemas.microsoft.com/office/drawing/2014/chartex" xmlns:cx1="http://schemas.microsoft.com/office/drawing/2015/9/8/chartex" xmlns:cx2="http://schemas.microsoft.com/office/drawing/2015/10/21/chartex" xmlns:cx3="http://schemas.microsoft.com/office/drawing/2016/5/9/chartex" xmlns:cx4="http://schemas.microsoft.com/office/drawing/2016/5/10/chartex" xmlns:cx5="http://schemas.microsoft.com/office/drawing/2016/5/11/chartex" xmlns:cx6="http://schemas.microsoft.com/office/drawing/2016/5/12/chartex" xmlns:cx7="http://schemas.microsoft.com/office/drawing/2016/5/13/chartex" xmlns:cx8="http://schemas.microsoft.com/office/drawing/2016/5/14/chartex" xmlns:mc="http://schemas.openxmlformats.org/markup-compatibility/2006" xmlns:aink="http://schemas.microsoft.com/office/drawing/2016/ink" xmlns:am3d="http://schemas.microsoft.com/office/drawing/2017/model3d" xmlns:o="urn:schemas-microsoft-com:office:office" xmlns:r="http://schemas.openxmlformats.org/officeDocument/2006/relationships" xmlns:m="http://schemas.openxmlformats.org/officeDocument/2006/math" xmlns:v="urn:schemas-microsoft-com:vml" xmlns:wp14="http://schemas.microsoft.com/office/word/2010/wordprocessingDrawing" xmlns:wp="http://schemas.openxmlformats.org/drawingml/2006/wordprocessingDrawing" xmlns:w10="urn:schemas-microsoft-com:office:word" xmlns:w="http://schemas.openxmlformats.org/wordprocessingml/2006/main" xmlns:w14="http://schemas.microsoft.com/office/word/2010/wordml" xmlns:w15="http://schemas.microsoft.com/office/word/2012/wordml" xmlns:w16cid="http://schemas.microsoft.com/office/word/2016/wordml/cid" xmlns:w16se="http://schemas.microsoft.com/office/word/2015/wordml/symex" xmlns:wpg="http://schemas.microsoft.com/office/word/2010/wordprocessingGroup" xmlns:wpi="http://schemas.microsoft.com/office/word/2010/wordprocessingInk" xmlns:wne="http://schemas.microsoft.com/office/word/2006/wordml" xmlns:wps="http://schemas.microsoft.com/office/word/2010/wordprocessingShape" mc:Ignorable="w14 w15 w16se w16cid wp14">
   <w:endnote w:type="separator" w:id="-1">
     <w:p>
       <w:r>
@@ -5086,7 +5153,7 @@
 </file>
 
 <file path=word/footer1.xml><?xml version="1.0" encoding="utf-8"?>
-<w:ftr xmlns:wpc="http://schemas.microsoft.com/office/word/2010/wordprocessingCanvas" xmlns:cx="http://schemas.microsoft.com/office/drawing/2014/chartex" xmlns:cx1="http://schemas.microsoft.com/office/drawing/2015/9/8/chartex" xmlns:cx2="http://schemas.microsoft.com/office/drawing/2015/10/21/chartex" xmlns:cx3="http://schemas.microsoft.com/office/drawing/2016/5/9/chartex" xmlns:cx4="http://schemas.microsoft.com/office/drawing/2016/5/10/chartex" xmlns:cx5="http://schemas.microsoft.com/office/drawing/2016/5/11/chartex" xmlns:mc="http://schemas.openxmlformats.org/markup-compatibility/2006" xmlns:o="urn:schemas-microsoft-com:office:office" xmlns:r="http://schemas.openxmlformats.org/officeDocument/2006/relationships" xmlns:m="http://schemas.openxmlformats.org/officeDocument/2006/math" xmlns:v="urn:schemas-microsoft-com:vml" xmlns:wp14="http://schemas.microsoft.com/office/word/2010/wordprocessingDrawing" xmlns:wp="http://schemas.openxmlformats.org/drawingml/2006/wordprocessingDrawing" xmlns:w10="urn:schemas-microsoft-com:office:word" xmlns:w="http://schemas.openxmlformats.org/wordprocessingml/2006/main" xmlns:w14="http://schemas.microsoft.com/office/word/2010/wordml" xmlns:w15="http://schemas.microsoft.com/office/word/2012/wordml" xmlns:w16se="http://schemas.microsoft.com/office/word/2015/wordml/symex" xmlns:wpg="http://schemas.microsoft.com/office/word/2010/wordprocessingGroup" xmlns:wpi="http://schemas.microsoft.com/office/word/2010/wordprocessingInk" xmlns:wne="http://schemas.microsoft.com/office/word/2006/wordml" xmlns:wps="http://schemas.microsoft.com/office/word/2010/wordprocessingShape" mc:Ignorable="w14 w15 w16se wp14">
+<w:ftr xmlns:wpc="http://schemas.microsoft.com/office/word/2010/wordprocessingCanvas" xmlns:cx="http://schemas.microsoft.com/office/drawing/2014/chartex" xmlns:cx1="http://schemas.microsoft.com/office/drawing/2015/9/8/chartex" xmlns:cx2="http://schemas.microsoft.com/office/drawing/2015/10/21/chartex" xmlns:cx3="http://schemas.microsoft.com/office/drawing/2016/5/9/chartex" xmlns:cx4="http://schemas.microsoft.com/office/drawing/2016/5/10/chartex" xmlns:cx5="http://schemas.microsoft.com/office/drawing/2016/5/11/chartex" xmlns:cx6="http://schemas.microsoft.com/office/drawing/2016/5/12/chartex" xmlns:cx7="http://schemas.microsoft.com/office/drawing/2016/5/13/chartex" xmlns:cx8="http://schemas.microsoft.com/office/drawing/2016/5/14/chartex" xmlns:mc="http://schemas.openxmlformats.org/markup-compatibility/2006" xmlns:aink="http://schemas.microsoft.com/office/drawing/2016/ink" xmlns:am3d="http://schemas.microsoft.com/office/drawing/2017/model3d" xmlns:o="urn:schemas-microsoft-com:office:office" xmlns:r="http://schemas.openxmlformats.org/officeDocument/2006/relationships" xmlns:m="http://schemas.openxmlformats.org/officeDocument/2006/math" xmlns:v="urn:schemas-microsoft-com:vml" xmlns:wp14="http://schemas.microsoft.com/office/word/2010/wordprocessingDrawing" xmlns:wp="http://schemas.openxmlformats.org/drawingml/2006/wordprocessingDrawing" xmlns:w10="urn:schemas-microsoft-com:office:word" xmlns:w="http://schemas.openxmlformats.org/wordprocessingml/2006/main" xmlns:w14="http://schemas.microsoft.com/office/word/2010/wordml" xmlns:w15="http://schemas.microsoft.com/office/word/2012/wordml" xmlns:w16cid="http://schemas.microsoft.com/office/word/2016/wordml/cid" xmlns:w16se="http://schemas.microsoft.com/office/word/2015/wordml/symex" xmlns:wpg="http://schemas.microsoft.com/office/word/2010/wordprocessingGroup" xmlns:wpi="http://schemas.microsoft.com/office/word/2010/wordprocessingInk" xmlns:wne="http://schemas.microsoft.com/office/word/2006/wordml" xmlns:wps="http://schemas.microsoft.com/office/word/2010/wordprocessingShape" mc:Ignorable="w14 w15 w16se w16cid wp14">
   <w:p>
     <w:pPr>
       <w:pStyle w:val="Footer"/>
@@ -5118,7 +5185,7 @@
         <w:b/>
         <w:noProof/>
       </w:rPr>
-      <w:t>2</w:t>
+      <w:t>3</w:t>
     </w:r>
     <w:r>
       <w:rPr>
@@ -5160,16 +5227,16 @@
       </w:rPr>
       <w:fldChar w:fldCharType="end"/>
     </w:r>
-    <w:bookmarkStart w:id="13" w:name="Schulhalbjahr"/>
-    <w:bookmarkStart w:id="14" w:name="Schulhalbjahr12neu"/>
+    <w:bookmarkStart w:id="12" w:name="Schulhalbjahr"/>
+    <w:bookmarkStart w:id="13" w:name="Schulhalbjahr12neu"/>
+    <w:bookmarkEnd w:id="12"/>
     <w:bookmarkEnd w:id="13"/>
-    <w:bookmarkEnd w:id="14"/>
   </w:p>
 </w:ftr>
 </file>
 
 <file path=word/footnotes.xml><?xml version="1.0" encoding="utf-8"?>
-<w:footnotes xmlns:wpc="http://schemas.microsoft.com/office/word/2010/wordprocessingCanvas" xmlns:cx="http://schemas.microsoft.com/office/drawing/2014/chartex" xmlns:cx1="http://schemas.microsoft.com/office/drawing/2015/9/8/chartex" xmlns:cx2="http://schemas.microsoft.com/office/drawing/2015/10/21/chartex" xmlns:cx3="http://schemas.microsoft.com/office/drawing/2016/5/9/chartex" xmlns:cx4="http://schemas.microsoft.com/office/drawing/2016/5/10/chartex" xmlns:cx5="http://schemas.microsoft.com/office/drawing/2016/5/11/chartex" xmlns:mc="http://schemas.openxmlformats.org/markup-compatibility/2006" xmlns:o="urn:schemas-microsoft-com:office:office" xmlns:r="http://schemas.openxmlformats.org/officeDocument/2006/relationships" xmlns:m="http://schemas.openxmlformats.org/officeDocument/2006/math" xmlns:v="urn:schemas-microsoft-com:vml" xmlns:wp14="http://schemas.microsoft.com/office/word/2010/wordprocessingDrawing" xmlns:wp="http://schemas.openxmlformats.org/drawingml/2006/wordprocessingDrawing" xmlns:w10="urn:schemas-microsoft-com:office:word" xmlns:w="http://schemas.openxmlformats.org/wordprocessingml/2006/main" xmlns:w14="http://schemas.microsoft.com/office/word/2010/wordml" xmlns:w15="http://schemas.microsoft.com/office/word/2012/wordml" xmlns:w16se="http://schemas.microsoft.com/office/word/2015/wordml/symex" xmlns:wpg="http://schemas.microsoft.com/office/word/2010/wordprocessingGroup" xmlns:wpi="http://schemas.microsoft.com/office/word/2010/wordprocessingInk" xmlns:wne="http://schemas.microsoft.com/office/word/2006/wordml" xmlns:wps="http://schemas.microsoft.com/office/word/2010/wordprocessingShape" mc:Ignorable="w14 w15 w16se wp14">
+<w:footnotes xmlns:wpc="http://schemas.microsoft.com/office/word/2010/wordprocessingCanvas" xmlns:cx="http://schemas.microsoft.com/office/drawing/2014/chartex" xmlns:cx1="http://schemas.microsoft.com/office/drawing/2015/9/8/chartex" xmlns:cx2="http://schemas.microsoft.com/office/drawing/2015/10/21/chartex" xmlns:cx3="http://schemas.microsoft.com/office/drawing/2016/5/9/chartex" xmlns:cx4="http://schemas.microsoft.com/office/drawing/2016/5/10/chartex" xmlns:cx5="http://schemas.microsoft.com/office/drawing/2016/5/11/chartex" xmlns:cx6="http://schemas.microsoft.com/office/drawing/2016/5/12/chartex" xmlns:cx7="http://schemas.microsoft.com/office/drawing/2016/5/13/chartex" xmlns:cx8="http://schemas.microsoft.com/office/drawing/2016/5/14/chartex" xmlns:mc="http://schemas.openxmlformats.org/markup-compatibility/2006" xmlns:aink="http://schemas.microsoft.com/office/drawing/2016/ink" xmlns:am3d="http://schemas.microsoft.com/office/drawing/2017/model3d" xmlns:o="urn:schemas-microsoft-com:office:office" xmlns:r="http://schemas.openxmlformats.org/officeDocument/2006/relationships" xmlns:m="http://schemas.openxmlformats.org/officeDocument/2006/math" xmlns:v="urn:schemas-microsoft-com:vml" xmlns:wp14="http://schemas.microsoft.com/office/word/2010/wordprocessingDrawing" xmlns:wp="http://schemas.openxmlformats.org/drawingml/2006/wordprocessingDrawing" xmlns:w10="urn:schemas-microsoft-com:office:word" xmlns:w="http://schemas.openxmlformats.org/wordprocessingml/2006/main" xmlns:w14="http://schemas.microsoft.com/office/word/2010/wordml" xmlns:w15="http://schemas.microsoft.com/office/word/2012/wordml" xmlns:w16cid="http://schemas.microsoft.com/office/word/2016/wordml/cid" xmlns:w16se="http://schemas.microsoft.com/office/word/2015/wordml/symex" xmlns:wpg="http://schemas.microsoft.com/office/word/2010/wordprocessingGroup" xmlns:wpi="http://schemas.microsoft.com/office/word/2010/wordprocessingInk" xmlns:wne="http://schemas.microsoft.com/office/word/2006/wordml" xmlns:wps="http://schemas.microsoft.com/office/word/2010/wordprocessingShape" mc:Ignorable="w14 w15 w16se w16cid wp14">
   <w:footnote w:type="separator" w:id="-1">
     <w:p>
       <w:r>
@@ -5188,7 +5255,7 @@
 </file>
 
 <file path=word/header1.xml><?xml version="1.0" encoding="utf-8"?>
-<w:hdr xmlns:wpc="http://schemas.microsoft.com/office/word/2010/wordprocessingCanvas" xmlns:cx="http://schemas.microsoft.com/office/drawing/2014/chartex" xmlns:cx1="http://schemas.microsoft.com/office/drawing/2015/9/8/chartex" xmlns:cx2="http://schemas.microsoft.com/office/drawing/2015/10/21/chartex" xmlns:cx3="http://schemas.microsoft.com/office/drawing/2016/5/9/chartex" xmlns:cx4="http://schemas.microsoft.com/office/drawing/2016/5/10/chartex" xmlns:cx5="http://schemas.microsoft.com/office/drawing/2016/5/11/chartex" xmlns:mc="http://schemas.openxmlformats.org/markup-compatibility/2006" xmlns:o="urn:schemas-microsoft-com:office:office" xmlns:r="http://schemas.openxmlformats.org/officeDocument/2006/relationships" xmlns:m="http://schemas.openxmlformats.org/officeDocument/2006/math" xmlns:v="urn:schemas-microsoft-com:vml" xmlns:wp14="http://schemas.microsoft.com/office/word/2010/wordprocessingDrawing" xmlns:wp="http://schemas.openxmlformats.org/drawingml/2006/wordprocessingDrawing" xmlns:w10="urn:schemas-microsoft-com:office:word" xmlns:w="http://schemas.openxmlformats.org/wordprocessingml/2006/main" xmlns:w14="http://schemas.microsoft.com/office/word/2010/wordml" xmlns:w15="http://schemas.microsoft.com/office/word/2012/wordml" xmlns:w16se="http://schemas.microsoft.com/office/word/2015/wordml/symex" xmlns:wpg="http://schemas.microsoft.com/office/word/2010/wordprocessingGroup" xmlns:wpi="http://schemas.microsoft.com/office/word/2010/wordprocessingInk" xmlns:wne="http://schemas.microsoft.com/office/word/2006/wordml" xmlns:wps="http://schemas.microsoft.com/office/word/2010/wordprocessingShape" mc:Ignorable="w14 w15 w16se wp14">
+<w:hdr xmlns:wpc="http://schemas.microsoft.com/office/word/2010/wordprocessingCanvas" xmlns:cx="http://schemas.microsoft.com/office/drawing/2014/chartex" xmlns:cx1="http://schemas.microsoft.com/office/drawing/2015/9/8/chartex" xmlns:cx2="http://schemas.microsoft.com/office/drawing/2015/10/21/chartex" xmlns:cx3="http://schemas.microsoft.com/office/drawing/2016/5/9/chartex" xmlns:cx4="http://schemas.microsoft.com/office/drawing/2016/5/10/chartex" xmlns:cx5="http://schemas.microsoft.com/office/drawing/2016/5/11/chartex" xmlns:cx6="http://schemas.microsoft.com/office/drawing/2016/5/12/chartex" xmlns:cx7="http://schemas.microsoft.com/office/drawing/2016/5/13/chartex" xmlns:cx8="http://schemas.microsoft.com/office/drawing/2016/5/14/chartex" xmlns:mc="http://schemas.openxmlformats.org/markup-compatibility/2006" xmlns:aink="http://schemas.microsoft.com/office/drawing/2016/ink" xmlns:am3d="http://schemas.microsoft.com/office/drawing/2017/model3d" xmlns:o="urn:schemas-microsoft-com:office:office" xmlns:r="http://schemas.openxmlformats.org/officeDocument/2006/relationships" xmlns:m="http://schemas.openxmlformats.org/officeDocument/2006/math" xmlns:v="urn:schemas-microsoft-com:vml" xmlns:wp14="http://schemas.microsoft.com/office/word/2010/wordprocessingDrawing" xmlns:wp="http://schemas.openxmlformats.org/drawingml/2006/wordprocessingDrawing" xmlns:w10="urn:schemas-microsoft-com:office:word" xmlns:w="http://schemas.openxmlformats.org/wordprocessingml/2006/main" xmlns:w14="http://schemas.microsoft.com/office/word/2010/wordml" xmlns:w15="http://schemas.microsoft.com/office/word/2012/wordml" xmlns:w16cid="http://schemas.microsoft.com/office/word/2016/wordml/cid" xmlns:w16se="http://schemas.microsoft.com/office/word/2015/wordml/symex" xmlns:wpg="http://schemas.microsoft.com/office/word/2010/wordprocessingGroup" xmlns:wpi="http://schemas.microsoft.com/office/word/2010/wordprocessingInk" xmlns:wne="http://schemas.microsoft.com/office/word/2006/wordml" xmlns:wps="http://schemas.microsoft.com/office/word/2010/wordprocessingShape" mc:Ignorable="w14 w15 w16se w16cid wp14">
   <w:p>
     <w:pPr>
       <w:pStyle w:val="Header"/>
@@ -5300,7 +5367,23 @@
         <w:rStyle w:val="Formatvorlage10"/>
         <w:noProof/>
       </w:rPr>
-      <w:t>{name}</w:t>
+      <w:t>{</w:t>
+    </w:r>
+    <w:proofErr w:type="spellStart"/>
+    <w:r>
+      <w:rPr>
+        <w:rStyle w:val="Formatvorlage10"/>
+        <w:noProof/>
+      </w:rPr>
+      <w:t>name</w:t>
+    </w:r>
+    <w:proofErr w:type="spellEnd"/>
+    <w:r>
+      <w:rPr>
+        <w:rStyle w:val="Formatvorlage10"/>
+        <w:noProof/>
+      </w:rPr>
+      <w:t>}</w:t>
     </w:r>
     <w:r>
       <w:rPr>
@@ -5316,8 +5399,8 @@
       </w:rPr>
       <w:t>,</w:t>
     </w:r>
-    <w:bookmarkStart w:id="12" w:name="Text11"/>
-    <w:bookmarkEnd w:id="12"/>
+    <w:bookmarkStart w:id="11" w:name="Text11"/>
+    <w:bookmarkEnd w:id="11"/>
     <w:r>
       <w:rPr>
         <w:rFonts w:ascii="Arial" w:hAnsi="Arial" w:cs="Arial"/>
@@ -5419,56 +5502,44 @@
         <w:rFonts w:ascii="Arial" w:hAnsi="Arial" w:cs="Arial"/>
         <w:szCs w:val="22"/>
       </w:rPr>
-      <w:t xml:space="preserve">, </w:t>
+      <w:t>,</w:t>
     </w:r>
     <w:r>
       <w:rPr>
         <w:rFonts w:ascii="Arial" w:hAnsi="Arial" w:cs="Arial"/>
         <w:szCs w:val="22"/>
       </w:rPr>
-      <w:fldChar w:fldCharType="begin"/>
+      <w:t xml:space="preserve"> Schuljahr </w:t>
     </w:r>
     <w:r>
       <w:rPr>
         <w:rFonts w:ascii="Arial" w:hAnsi="Arial" w:cs="Arial"/>
         <w:szCs w:val="22"/>
       </w:rPr>
-      <w:instrText xml:space="preserve"> REF Schuljahrneu \h  \* MERGEFORMAT </w:instrText>
+      <w:t>${</w:t>
     </w:r>
+    <w:proofErr w:type="spellStart"/>
     <w:r>
       <w:rPr>
         <w:rFonts w:ascii="Arial" w:hAnsi="Arial" w:cs="Arial"/>
         <w:szCs w:val="22"/>
       </w:rPr>
+      <w:t>schuljahr</w:t>
     </w:r>
+    <w:proofErr w:type="spellEnd"/>
     <w:r>
       <w:rPr>
         <w:rFonts w:ascii="Arial" w:hAnsi="Arial" w:cs="Arial"/>
         <w:szCs w:val="22"/>
       </w:rPr>
-      <w:fldChar w:fldCharType="separate"/>
-    </w:r>
-    <w:r>
-      <w:rPr>
-        <w:rFonts w:ascii="Arial" w:hAnsi="Arial" w:cs="Arial"/>
-        <w:noProof/>
-        <w:szCs w:val="22"/>
-      </w:rPr>
-      <w:t>Schuljahr 2016/2017</w:t>
-    </w:r>
-    <w:r>
-      <w:rPr>
-        <w:rFonts w:ascii="Arial" w:hAnsi="Arial" w:cs="Arial"/>
-        <w:szCs w:val="22"/>
-      </w:rPr>
-      <w:fldChar w:fldCharType="end"/>
+      <w:t>}</w:t>
     </w:r>
   </w:p>
 </w:hdr>
 </file>
 
 <file path=word/styles.xml><?xml version="1.0" encoding="utf-8"?>
-<w:styles xmlns:mc="http://schemas.openxmlformats.org/markup-compatibility/2006" xmlns:r="http://schemas.openxmlformats.org/officeDocument/2006/relationships" xmlns:w="http://schemas.openxmlformats.org/wordprocessingml/2006/main" xmlns:w14="http://schemas.microsoft.com/office/word/2010/wordml" xmlns:w15="http://schemas.microsoft.com/office/word/2012/wordml" xmlns:w16se="http://schemas.microsoft.com/office/word/2015/wordml/symex" mc:Ignorable="w14 w15 w16se">
+<w:styles xmlns:mc="http://schemas.openxmlformats.org/markup-compatibility/2006" xmlns:r="http://schemas.openxmlformats.org/officeDocument/2006/relationships" xmlns:w="http://schemas.openxmlformats.org/wordprocessingml/2006/main" xmlns:w14="http://schemas.microsoft.com/office/word/2010/wordml" xmlns:w15="http://schemas.microsoft.com/office/word/2012/wordml" xmlns:w16cid="http://schemas.microsoft.com/office/word/2016/wordml/cid" xmlns:w16se="http://schemas.microsoft.com/office/word/2015/wordml/symex" mc:Ignorable="w14 w15 w16se w16cid">
   <w:docDefaults>
     <w:rPrDefault>
       <w:rPr>
@@ -5484,7 +5555,7 @@
       </w:pPr>
     </w:pPrDefault>
   </w:docDefaults>
-  <w:latentStyles w:defLockedState="0" w:defUIPriority="99" w:defSemiHidden="0" w:defUnhideWhenUsed="0" w:defQFormat="0" w:count="374">
+  <w:latentStyles w:defLockedState="0" w:defUIPriority="99" w:defSemiHidden="0" w:defUnhideWhenUsed="0" w:defQFormat="0" w:count="375">
     <w:lsdException w:name="Normal" w:uiPriority="0" w:qFormat="1"/>
     <w:lsdException w:name="heading 1" w:uiPriority="9" w:qFormat="1"/>
     <w:lsdException w:name="heading 2" w:semiHidden="1" w:uiPriority="9" w:unhideWhenUsed="1" w:qFormat="1"/>
@@ -5590,7 +5661,6 @@
     <w:lsdException w:name="HTML Sample" w:semiHidden="1" w:unhideWhenUsed="1"/>
     <w:lsdException w:name="HTML Typewriter" w:semiHidden="1" w:unhideWhenUsed="1"/>
     <w:lsdException w:name="HTML Variable" w:semiHidden="1" w:unhideWhenUsed="1"/>
-    <w:lsdException w:name="Normal Table" w:semiHidden="1" w:unhideWhenUsed="1"/>
     <w:lsdException w:name="annotation subject" w:semiHidden="1" w:unhideWhenUsed="1"/>
     <w:lsdException w:name="No List" w:semiHidden="1" w:unhideWhenUsed="1"/>
     <w:lsdException w:name="Outline List 1" w:semiHidden="1" w:unhideWhenUsed="1"/>
@@ -5637,9 +5707,7 @@
     <w:lsdException w:name="Table Subtle 2" w:semiHidden="1" w:unhideWhenUsed="1"/>
     <w:lsdException w:name="Table Web 1" w:semiHidden="1" w:unhideWhenUsed="1"/>
     <w:lsdException w:name="Table Web 2" w:semiHidden="1" w:unhideWhenUsed="1"/>
-    <w:lsdException w:name="Table Web 3" w:semiHidden="1" w:unhideWhenUsed="1"/>
     <w:lsdException w:name="Balloon Text" w:semiHidden="1" w:unhideWhenUsed="1"/>
-    <w:lsdException w:name="Table Theme" w:semiHidden="1" w:unhideWhenUsed="1"/>
     <w:lsdException w:name="Placeholder Text" w:semiHidden="1"/>
     <w:lsdException w:name="No Spacing" w:uiPriority="1" w:qFormat="1"/>
     <w:lsdException w:name="Light Shading" w:uiPriority="60"/>
@@ -5858,6 +5926,7 @@
     <w:lsdException w:name="Mention" w:semiHidden="1" w:unhideWhenUsed="1"/>
     <w:lsdException w:name="Smart Hyperlink" w:semiHidden="1" w:unhideWhenUsed="1"/>
     <w:lsdException w:name="Hashtag" w:semiHidden="1" w:unhideWhenUsed="1"/>
+    <w:lsdException w:name="Unresolved Mention" w:semiHidden="1" w:unhideWhenUsed="1"/>
   </w:latentStyles>
   <w:style w:type="paragraph" w:default="1" w:styleId="Normal">
     <w:name w:val="Normal"/>
@@ -6318,7 +6387,7 @@
 </file>
 
 <file path=word/glossary/document.xml><?xml version="1.0" encoding="utf-8"?>
-<w:glossaryDocument xmlns:wpc="http://schemas.microsoft.com/office/word/2010/wordprocessingCanvas" xmlns:cx="http://schemas.microsoft.com/office/drawing/2014/chartex" xmlns:cx1="http://schemas.microsoft.com/office/drawing/2015/9/8/chartex" xmlns:cx2="http://schemas.microsoft.com/office/drawing/2015/10/21/chartex" xmlns:cx3="http://schemas.microsoft.com/office/drawing/2016/5/9/chartex" xmlns:cx4="http://schemas.microsoft.com/office/drawing/2016/5/10/chartex" xmlns:cx5="http://schemas.microsoft.com/office/drawing/2016/5/11/chartex" xmlns:mc="http://schemas.openxmlformats.org/markup-compatibility/2006" xmlns:o="urn:schemas-microsoft-com:office:office" xmlns:r="http://schemas.openxmlformats.org/officeDocument/2006/relationships" xmlns:m="http://schemas.openxmlformats.org/officeDocument/2006/math" xmlns:v="urn:schemas-microsoft-com:vml" xmlns:wp14="http://schemas.microsoft.com/office/word/2010/wordprocessingDrawing" xmlns:wp="http://schemas.openxmlformats.org/drawingml/2006/wordprocessingDrawing" xmlns:w10="urn:schemas-microsoft-com:office:word" xmlns:w="http://schemas.openxmlformats.org/wordprocessingml/2006/main" xmlns:w14="http://schemas.microsoft.com/office/word/2010/wordml" xmlns:w15="http://schemas.microsoft.com/office/word/2012/wordml" xmlns:w16se="http://schemas.microsoft.com/office/word/2015/wordml/symex" xmlns:wpg="http://schemas.microsoft.com/office/word/2010/wordprocessingGroup" xmlns:wpi="http://schemas.microsoft.com/office/word/2010/wordprocessingInk" xmlns:wne="http://schemas.microsoft.com/office/word/2006/wordml" xmlns:wps="http://schemas.microsoft.com/office/word/2010/wordprocessingShape" mc:Ignorable="w14 w15 w16se wp14">
+<w:glossaryDocument xmlns:wpc="http://schemas.microsoft.com/office/word/2010/wordprocessingCanvas" xmlns:cx="http://schemas.microsoft.com/office/drawing/2014/chartex" xmlns:cx1="http://schemas.microsoft.com/office/drawing/2015/9/8/chartex" xmlns:cx2="http://schemas.microsoft.com/office/drawing/2015/10/21/chartex" xmlns:cx3="http://schemas.microsoft.com/office/drawing/2016/5/9/chartex" xmlns:cx4="http://schemas.microsoft.com/office/drawing/2016/5/10/chartex" xmlns:cx5="http://schemas.microsoft.com/office/drawing/2016/5/11/chartex" xmlns:cx6="http://schemas.microsoft.com/office/drawing/2016/5/12/chartex" xmlns:cx7="http://schemas.microsoft.com/office/drawing/2016/5/13/chartex" xmlns:cx8="http://schemas.microsoft.com/office/drawing/2016/5/14/chartex" xmlns:mc="http://schemas.openxmlformats.org/markup-compatibility/2006" xmlns:aink="http://schemas.microsoft.com/office/drawing/2016/ink" xmlns:am3d="http://schemas.microsoft.com/office/drawing/2017/model3d" xmlns:o="urn:schemas-microsoft-com:office:office" xmlns:r="http://schemas.openxmlformats.org/officeDocument/2006/relationships" xmlns:m="http://schemas.openxmlformats.org/officeDocument/2006/math" xmlns:v="urn:schemas-microsoft-com:vml" xmlns:wp14="http://schemas.microsoft.com/office/word/2010/wordprocessingDrawing" xmlns:wp="http://schemas.openxmlformats.org/drawingml/2006/wordprocessingDrawing" xmlns:w10="urn:schemas-microsoft-com:office:word" xmlns:w="http://schemas.openxmlformats.org/wordprocessingml/2006/main" xmlns:w14="http://schemas.microsoft.com/office/word/2010/wordml" xmlns:w15="http://schemas.microsoft.com/office/word/2012/wordml" xmlns:w16cid="http://schemas.microsoft.com/office/word/2016/wordml/cid" xmlns:w16se="http://schemas.microsoft.com/office/word/2015/wordml/symex" xmlns:wpg="http://schemas.microsoft.com/office/word/2010/wordprocessingGroup" xmlns:wpi="http://schemas.microsoft.com/office/word/2010/wordprocessingInk" xmlns:wne="http://schemas.microsoft.com/office/word/2006/wordml" xmlns:wps="http://schemas.microsoft.com/office/word/2010/wordprocessingShape" mc:Ignorable="w14 w15 w16se w16cid wp14">
   <w:docParts>
     <w:docPart>
       <w:docPartPr>
@@ -7156,20 +7225,20 @@
 </file>
 
 <file path=word/glossary/fontTable.xml><?xml version="1.0" encoding="utf-8"?>
-<w:fonts xmlns:mc="http://schemas.openxmlformats.org/markup-compatibility/2006" xmlns:r="http://schemas.openxmlformats.org/officeDocument/2006/relationships" xmlns:w="http://schemas.openxmlformats.org/wordprocessingml/2006/main" xmlns:w14="http://schemas.microsoft.com/office/word/2010/wordml" xmlns:w15="http://schemas.microsoft.com/office/word/2012/wordml" xmlns:w16se="http://schemas.microsoft.com/office/word/2015/wordml/symex" mc:Ignorable="w14 w15 w16se">
+<w:fonts xmlns:mc="http://schemas.openxmlformats.org/markup-compatibility/2006" xmlns:r="http://schemas.openxmlformats.org/officeDocument/2006/relationships" xmlns:w="http://schemas.openxmlformats.org/wordprocessingml/2006/main" xmlns:w14="http://schemas.microsoft.com/office/word/2010/wordml" xmlns:w15="http://schemas.microsoft.com/office/word/2012/wordml" xmlns:w16cid="http://schemas.microsoft.com/office/word/2016/wordml/cid" xmlns:w16se="http://schemas.microsoft.com/office/word/2015/wordml/symex" mc:Ignorable="w14 w15 w16se w16cid">
   <w:font w:name="Arial">
     <w:panose1 w:val="020B0604020202020204"/>
     <w:charset w:val="00"/>
     <w:family w:val="swiss"/>
     <w:pitch w:val="variable"/>
-    <w:sig w:usb0="E0002EFF" w:usb1="C0007843" w:usb2="00000009" w:usb3="00000000" w:csb0="000001FF" w:csb1="00000000"/>
+    <w:sig w:usb0="E0002AFF" w:usb1="C0007843" w:usb2="00000009" w:usb3="00000000" w:csb0="000001FF" w:csb1="00000000"/>
   </w:font>
   <w:font w:name="Calibri">
     <w:panose1 w:val="020F0502020204030204"/>
     <w:charset w:val="00"/>
     <w:family w:val="swiss"/>
     <w:pitch w:val="variable"/>
-    <w:sig w:usb0="E0002AFF" w:usb1="C000247B" w:usb2="00000009" w:usb3="00000000" w:csb0="000001FF" w:csb1="00000000"/>
+    <w:sig w:usb0="E0002AFF" w:usb1="4000ACFF" w:usb2="00000001" w:usb3="00000000" w:csb0="000001FF" w:csb1="00000000"/>
   </w:font>
   <w:font w:name="Times New Roman">
     <w:panose1 w:val="02020603050405020304"/>
@@ -7227,9 +7296,10 @@
 </file>
 
 <file path=word/glossary/settings.xml><?xml version="1.0" encoding="utf-8"?>
-<w:settings xmlns:mc="http://schemas.openxmlformats.org/markup-compatibility/2006" xmlns:o="urn:schemas-microsoft-com:office:office" xmlns:r="http://schemas.openxmlformats.org/officeDocument/2006/relationships" xmlns:m="http://schemas.openxmlformats.org/officeDocument/2006/math" xmlns:v="urn:schemas-microsoft-com:vml" xmlns:w10="urn:schemas-microsoft-com:office:word" xmlns:w="http://schemas.openxmlformats.org/wordprocessingml/2006/main" xmlns:w14="http://schemas.microsoft.com/office/word/2010/wordml" xmlns:w15="http://schemas.microsoft.com/office/word/2012/wordml" xmlns:w16se="http://schemas.microsoft.com/office/word/2015/wordml/symex" xmlns:sl="http://schemas.openxmlformats.org/schemaLibrary/2006/main" mc:Ignorable="w14 w15 w16se">
+<w:settings xmlns:mc="http://schemas.openxmlformats.org/markup-compatibility/2006" xmlns:o="urn:schemas-microsoft-com:office:office" xmlns:r="http://schemas.openxmlformats.org/officeDocument/2006/relationships" xmlns:m="http://schemas.openxmlformats.org/officeDocument/2006/math" xmlns:v="urn:schemas-microsoft-com:vml" xmlns:w10="urn:schemas-microsoft-com:office:word" xmlns:w="http://schemas.openxmlformats.org/wordprocessingml/2006/main" xmlns:w14="http://schemas.microsoft.com/office/word/2010/wordml" xmlns:w15="http://schemas.microsoft.com/office/word/2012/wordml" xmlns:w16cid="http://schemas.microsoft.com/office/word/2016/wordml/cid" xmlns:w16se="http://schemas.microsoft.com/office/word/2015/wordml/symex" xmlns:sl="http://schemas.openxmlformats.org/schemaLibrary/2006/main" mc:Ignorable="w14 w15 w16se w16cid">
   <w:view w:val="normal"/>
   <w:defaultTabStop w:val="720"/>
+  <w:hyphenationZone w:val="425"/>
   <w:characterSpacingControl w:val="doNotCompress"/>
   <w:compat>
     <w:useFELayout/>
@@ -7238,10 +7308,12 @@
     <w:compatSetting w:name="enableOpenTypeFeatures" w:uri="http://schemas.microsoft.com/office/word" w:val="1"/>
     <w:compatSetting w:name="doNotFlipMirrorIndents" w:uri="http://schemas.microsoft.com/office/word" w:val="1"/>
     <w:compatSetting w:name="differentiateMultirowTableHeaders" w:uri="http://schemas.microsoft.com/office/word" w:val="1"/>
+    <w:compatSetting w:name="useWord2013TrackBottomHyphenation" w:uri="http://schemas.microsoft.com/office/word" w:val="1"/>
   </w:compat>
   <w:rsids>
     <w:rsidRoot w:val="007C789A"/>
     <w:rsid w:val="00184884"/>
+    <w:rsid w:val="006F1351"/>
     <w:rsid w:val="00707618"/>
     <w:rsid w:val="007C789A"/>
     <w:rsid w:val="009707ED"/>
@@ -7272,7 +7344,7 @@
 </file>
 
 <file path=word/glossary/styles.xml><?xml version="1.0" encoding="utf-8"?>
-<w:styles xmlns:mc="http://schemas.openxmlformats.org/markup-compatibility/2006" xmlns:r="http://schemas.openxmlformats.org/officeDocument/2006/relationships" xmlns:w="http://schemas.openxmlformats.org/wordprocessingml/2006/main" xmlns:w14="http://schemas.microsoft.com/office/word/2010/wordml" xmlns:w15="http://schemas.microsoft.com/office/word/2012/wordml" xmlns:w16se="http://schemas.microsoft.com/office/word/2015/wordml/symex" mc:Ignorable="w14 w15 w16se">
+<w:styles xmlns:mc="http://schemas.openxmlformats.org/markup-compatibility/2006" xmlns:r="http://schemas.openxmlformats.org/officeDocument/2006/relationships" xmlns:w="http://schemas.openxmlformats.org/wordprocessingml/2006/main" xmlns:w14="http://schemas.microsoft.com/office/word/2010/wordml" xmlns:w15="http://schemas.microsoft.com/office/word/2012/wordml" xmlns:w16cid="http://schemas.microsoft.com/office/word/2016/wordml/cid" xmlns:w16se="http://schemas.microsoft.com/office/word/2015/wordml/symex" mc:Ignorable="w14 w15 w16se w16cid">
   <w:docDefaults>
     <w:rPrDefault>
       <w:rPr>
@@ -7288,7 +7360,7 @@
       </w:pPr>
     </w:pPrDefault>
   </w:docDefaults>
-  <w:latentStyles w:defLockedState="0" w:defUIPriority="99" w:defSemiHidden="0" w:defUnhideWhenUsed="0" w:defQFormat="0" w:count="374">
+  <w:latentStyles w:defLockedState="0" w:defUIPriority="99" w:defSemiHidden="0" w:defUnhideWhenUsed="0" w:defQFormat="0" w:count="375">
     <w:lsdException w:name="Normal" w:uiPriority="0" w:qFormat="1"/>
     <w:lsdException w:name="heading 1" w:uiPriority="9" w:qFormat="1"/>
     <w:lsdException w:name="heading 2" w:semiHidden="1" w:uiPriority="9" w:unhideWhenUsed="1" w:qFormat="1"/>
@@ -7394,7 +7466,6 @@
     <w:lsdException w:name="HTML Sample" w:semiHidden="1" w:unhideWhenUsed="1"/>
     <w:lsdException w:name="HTML Typewriter" w:semiHidden="1" w:unhideWhenUsed="1"/>
     <w:lsdException w:name="HTML Variable" w:semiHidden="1" w:unhideWhenUsed="1"/>
-    <w:lsdException w:name="Normal Table" w:semiHidden="1" w:unhideWhenUsed="1"/>
     <w:lsdException w:name="annotation subject" w:semiHidden="1" w:unhideWhenUsed="1"/>
     <w:lsdException w:name="No List" w:semiHidden="1" w:unhideWhenUsed="1"/>
     <w:lsdException w:name="Outline List 1" w:semiHidden="1" w:unhideWhenUsed="1"/>
@@ -7441,10 +7512,8 @@
     <w:lsdException w:name="Table Subtle 2" w:semiHidden="1" w:unhideWhenUsed="1"/>
     <w:lsdException w:name="Table Web 1" w:semiHidden="1" w:unhideWhenUsed="1"/>
     <w:lsdException w:name="Table Web 2" w:semiHidden="1" w:unhideWhenUsed="1"/>
-    <w:lsdException w:name="Table Web 3" w:semiHidden="1" w:unhideWhenUsed="1"/>
     <w:lsdException w:name="Balloon Text" w:semiHidden="1" w:unhideWhenUsed="1"/>
     <w:lsdException w:name="Table Grid" w:uiPriority="39"/>
-    <w:lsdException w:name="Table Theme" w:semiHidden="1" w:unhideWhenUsed="1"/>
     <w:lsdException w:name="Placeholder Text" w:semiHidden="1"/>
     <w:lsdException w:name="No Spacing" w:uiPriority="1" w:qFormat="1"/>
     <w:lsdException w:name="Light Shading" w:uiPriority="60"/>
@@ -7663,6 +7732,7 @@
     <w:lsdException w:name="Mention" w:semiHidden="1" w:unhideWhenUsed="1"/>
     <w:lsdException w:name="Smart Hyperlink" w:semiHidden="1" w:unhideWhenUsed="1"/>
     <w:lsdException w:name="Hashtag" w:semiHidden="1" w:unhideWhenUsed="1"/>
+    <w:lsdException w:name="Unresolved Mention" w:semiHidden="1" w:unhideWhenUsed="1"/>
   </w:latentStyles>
   <w:style w:type="paragraph" w:default="1" w:styleId="Normal">
     <w:name w:val="Normal"/>
@@ -7789,7 +7859,7 @@
 </file>
 
 <file path=word/glossary/webSettings.xml><?xml version="1.0" encoding="utf-8"?>
-<w:webSettings xmlns:mc="http://schemas.openxmlformats.org/markup-compatibility/2006" xmlns:r="http://schemas.openxmlformats.org/officeDocument/2006/relationships" xmlns:w="http://schemas.openxmlformats.org/wordprocessingml/2006/main" xmlns:w14="http://schemas.microsoft.com/office/word/2010/wordml" xmlns:w15="http://schemas.microsoft.com/office/word/2012/wordml" xmlns:w16se="http://schemas.microsoft.com/office/word/2015/wordml/symex" mc:Ignorable="w14 w15 w16se">
+<w:webSettings xmlns:mc="http://schemas.openxmlformats.org/markup-compatibility/2006" xmlns:r="http://schemas.openxmlformats.org/officeDocument/2006/relationships" xmlns:w="http://schemas.openxmlformats.org/wordprocessingml/2006/main" xmlns:w14="http://schemas.microsoft.com/office/word/2010/wordml" xmlns:w15="http://schemas.microsoft.com/office/word/2012/wordml" xmlns:w16cid="http://schemas.microsoft.com/office/word/2016/wordml/cid" xmlns:w16se="http://schemas.microsoft.com/office/word/2015/wordml/symex" mc:Ignorable="w14 w15 w16se w16cid">
   <w:optimizeForBrowser/>
   <w:allowPNG/>
 </w:webSettings>
@@ -8085,7 +8155,7 @@
 </file>
 
 <file path=customXml/itemProps1.xml><?xml version="1.0" encoding="utf-8"?>
-<ds:datastoreItem xmlns:ds="http://schemas.openxmlformats.org/officeDocument/2006/customXml" ds:itemID="{6C3B5783-4A97-4362-96B3-6F8858E38C5B}">
+<ds:datastoreItem xmlns:ds="http://schemas.openxmlformats.org/officeDocument/2006/customXml" ds:itemID="{1060F23B-7323-4F99-A814-70F0502C6D05}">
   <ds:schemaRefs>
     <ds:schemaRef ds:uri="http://schemas.openxmlformats.org/officeDocument/2006/bibliography"/>
   </ds:schemaRefs>
